--- a/TS Jatai Ghanam Project/TS 2.4/TS 2.4 Jatai Tamil Corrections.docx
+++ b/TS Jatai Ghanam Project/TS 2.4/TS 2.4 Jatai Tamil Corrections.docx
@@ -213,7 +213,7 @@
     </w:p>
     <w:tbl>
       <w:tblPr>
-        <w:tblW w:w="13970" w:type="dxa"/>
+        <w:tblW w:w="14821" w:type="dxa"/>
         <w:tblInd w:w="-792" w:type="dxa"/>
         <w:tblBorders>
           <w:top w:val="single" w:sz="4" w:space="0" w:color="000000"/>
@@ -226,14 +226,13 @@
         <w:tblLook w:val="04A0" w:firstRow="1" w:lastRow="0" w:firstColumn="1" w:lastColumn="0" w:noHBand="0" w:noVBand="1"/>
       </w:tblPr>
       <w:tblGrid>
-        <w:gridCol w:w="2630"/>
-        <w:gridCol w:w="5528"/>
-        <w:gridCol w:w="5812"/>
+        <w:gridCol w:w="7450"/>
+        <w:gridCol w:w="7371"/>
       </w:tblGrid>
       <w:tr>
         <w:tc>
           <w:tcPr>
-            <w:tcW w:w="2630" w:type="dxa"/>
+            <w:tcW w:w="7450" w:type="dxa"/>
           </w:tcPr>
           <w:p>
             <w:pPr>
@@ -251,56 +250,13 @@
                 <w:sz w:val="32"/>
                 <w:szCs w:val="32"/>
               </w:rPr>
-              <w:t>Section, Paragraph</w:t>
-            </w:r>
-          </w:p>
-          <w:p>
-            <w:pPr>
-              <w:spacing w:before="0" w:line="240" w:lineRule="auto"/>
-              <w:jc w:val="center"/>
-              <w:rPr>
-                <w:b/>
-                <w:sz w:val="32"/>
-                <w:szCs w:val="32"/>
-              </w:rPr>
-            </w:pPr>
-            <w:r>
-              <w:rPr>
-                <w:b/>
-                <w:sz w:val="32"/>
-                <w:szCs w:val="32"/>
-              </w:rPr>
-              <w:t>Reference</w:t>
+              <w:t>As Printed</w:t>
             </w:r>
           </w:p>
         </w:tc>
         <w:tc>
           <w:tcPr>
-            <w:tcW w:w="5528" w:type="dxa"/>
-          </w:tcPr>
-          <w:p>
-            <w:pPr>
-              <w:spacing w:before="0" w:line="240" w:lineRule="auto"/>
-              <w:jc w:val="center"/>
-              <w:rPr>
-                <w:b/>
-                <w:sz w:val="32"/>
-                <w:szCs w:val="32"/>
-              </w:rPr>
-            </w:pPr>
-            <w:r>
-              <w:rPr>
-                <w:b/>
-                <w:sz w:val="32"/>
-                <w:szCs w:val="32"/>
-              </w:rPr>
-              <w:t>As Printed</w:t>
-            </w:r>
-          </w:p>
-        </w:tc>
-        <w:tc>
-          <w:tcPr>
-            <w:tcW w:w="5812" w:type="dxa"/>
+            <w:tcW w:w="7371" w:type="dxa"/>
           </w:tcPr>
           <w:p>
             <w:pPr>
@@ -335,40 +291,1921 @@
       <w:tr>
         <w:tc>
           <w:tcPr>
-            <w:tcW w:w="2630" w:type="dxa"/>
+            <w:tcW w:w="7450" w:type="dxa"/>
+          </w:tcPr>
+          <w:p>
+            <w:pPr>
+              <w:widowControl w:val="0"/>
+              <w:autoSpaceDE w:val="0"/>
+              <w:autoSpaceDN w:val="0"/>
+              <w:adjustRightInd w:val="0"/>
+              <w:spacing w:before="0" w:line="240" w:lineRule="auto"/>
+              <w:rPr>
+                <w:rFonts w:ascii="BRH Devanagari Extra" w:hAnsi="BRH Devanagari Extra" w:cs="BRH Devanagari Extra"/>
+                <w:color w:val="000000"/>
+                <w:sz w:val="32"/>
+                <w:szCs w:val="40"/>
+              </w:rPr>
+            </w:pPr>
+            <w:r>
+              <w:rPr>
+                <w:rFonts w:cs="BRH Devanagari Extra"/>
+                <w:color w:val="000000"/>
+                <w:szCs w:val="40"/>
+              </w:rPr>
+              <w:t>21</w:t>
+            </w:r>
+            <w:r>
+              <w:rPr>
+                <w:rFonts w:ascii="BRH Devanagari Extra" w:hAnsi="BRH Devanagari Extra" w:cs="BRH Devanagari Extra"/>
+                <w:color w:val="000000"/>
+                <w:sz w:val="32"/>
+                <w:szCs w:val="40"/>
+              </w:rPr>
+              <w:t>)</w:t>
+            </w:r>
+            <w:r>
+              <w:rPr>
+                <w:rFonts w:ascii="BRH Devanagari Extra" w:hAnsi="BRH Devanagari Extra" w:cs="BRH Devanagari Extra"/>
+                <w:color w:val="000000"/>
+                <w:sz w:val="32"/>
+                <w:szCs w:val="40"/>
+              </w:rPr>
+              <w:tab/>
+            </w:r>
+            <w:r>
+              <w:rPr>
+                <w:rFonts w:cs="BRH Devanagari Extra"/>
+                <w:color w:val="000000"/>
+                <w:szCs w:val="40"/>
+              </w:rPr>
+              <w:t>2</w:t>
+            </w:r>
+            <w:r>
+              <w:rPr>
+                <w:rFonts w:ascii="BRH Devanagari Extra" w:hAnsi="BRH Devanagari Extra" w:cs="BRH Devanagari Extra"/>
+                <w:color w:val="000000"/>
+                <w:sz w:val="32"/>
+                <w:szCs w:val="40"/>
+              </w:rPr>
+              <w:t>.</w:t>
+            </w:r>
+            <w:r>
+              <w:rPr>
+                <w:rFonts w:cs="BRH Devanagari Extra"/>
+                <w:color w:val="000000"/>
+                <w:szCs w:val="40"/>
+              </w:rPr>
+              <w:t>4</w:t>
+            </w:r>
+            <w:r>
+              <w:rPr>
+                <w:rFonts w:ascii="BRH Devanagari Extra" w:hAnsi="BRH Devanagari Extra" w:cs="BRH Devanagari Extra"/>
+                <w:color w:val="000000"/>
+                <w:sz w:val="32"/>
+                <w:szCs w:val="40"/>
+              </w:rPr>
+              <w:t>.</w:t>
+            </w:r>
+            <w:r>
+              <w:rPr>
+                <w:rFonts w:cs="BRH Devanagari Extra"/>
+                <w:color w:val="000000"/>
+                <w:szCs w:val="40"/>
+              </w:rPr>
+              <w:t>2</w:t>
+            </w:r>
+            <w:r>
+              <w:rPr>
+                <w:rFonts w:ascii="BRH Devanagari Extra" w:hAnsi="BRH Devanagari Extra" w:cs="BRH Devanagari Extra"/>
+                <w:color w:val="000000"/>
+                <w:sz w:val="32"/>
+                <w:szCs w:val="40"/>
+              </w:rPr>
+              <w:t>.</w:t>
+            </w:r>
+            <w:r>
+              <w:rPr>
+                <w:rFonts w:cs="BRH Devanagari Extra"/>
+                <w:color w:val="000000"/>
+                <w:szCs w:val="40"/>
+              </w:rPr>
+              <w:t>2</w:t>
+            </w:r>
+            <w:r>
+              <w:rPr>
+                <w:rFonts w:ascii="BRH Devanagari Extra" w:hAnsi="BRH Devanagari Extra" w:cs="BRH Devanagari Extra"/>
+                <w:color w:val="000000"/>
+                <w:sz w:val="32"/>
+                <w:szCs w:val="40"/>
+              </w:rPr>
+              <w:t>(</w:t>
+            </w:r>
+            <w:r>
+              <w:rPr>
+                <w:rFonts w:cs="BRH Devanagari Extra"/>
+                <w:color w:val="000000"/>
+                <w:szCs w:val="40"/>
+              </w:rPr>
+              <w:t>17</w:t>
+            </w:r>
+            <w:r>
+              <w:rPr>
+                <w:rFonts w:ascii="BRH Devanagari Extra" w:hAnsi="BRH Devanagari Extra" w:cs="BRH Devanagari Extra"/>
+                <w:color w:val="000000"/>
+                <w:sz w:val="32"/>
+                <w:szCs w:val="40"/>
+              </w:rPr>
+              <w:t>)</w:t>
+            </w:r>
+            <w:proofErr w:type="gramStart"/>
+            <w:r>
+              <w:rPr>
+                <w:rFonts w:ascii="BRH Devanagari Extra" w:hAnsi="BRH Devanagari Extra" w:cs="BRH Devanagari Extra"/>
+                <w:color w:val="000000"/>
+                <w:sz w:val="32"/>
+                <w:szCs w:val="40"/>
+              </w:rPr>
+              <w:t>-  ÌlÉ</w:t>
+            </w:r>
+            <w:proofErr w:type="gramEnd"/>
+            <w:r>
+              <w:rPr>
+                <w:rFonts w:ascii="BRH Malayalam Extra" w:hAnsi="BRH Malayalam Extra" w:cs="BRH Devanagari Extra"/>
+                <w:color w:val="000000"/>
+                <w:szCs w:val="40"/>
+              </w:rPr>
+              <w:t>–</w:t>
+            </w:r>
+            <w:r>
+              <w:rPr>
+                <w:rFonts w:ascii="BRH Devanagari Extra" w:hAnsi="BRH Devanagari Extra" w:cs="BRH Devanagari Extra"/>
+                <w:color w:val="000000"/>
+                <w:sz w:val="32"/>
+                <w:szCs w:val="40"/>
+              </w:rPr>
+              <w:t xml:space="preserve">UuÉþmÉ³Éç | A(aqÉç)WûþxÉÈ | </w:t>
+            </w:r>
+          </w:p>
+          <w:p>
+            <w:pPr>
+              <w:widowControl w:val="0"/>
+              <w:autoSpaceDE w:val="0"/>
+              <w:autoSpaceDN w:val="0"/>
+              <w:adjustRightInd w:val="0"/>
+              <w:spacing w:before="0" w:line="240" w:lineRule="auto"/>
+              <w:rPr>
+                <w:rFonts w:cs="Latha"/>
+                <w:b/>
+                <w:bCs/>
+                <w:szCs w:val="28"/>
+                <w:cs/>
+                <w:lang w:bidi="ta-IN"/>
+              </w:rPr>
+            </w:pPr>
+            <w:r>
+              <w:rPr>
+                <w:rFonts w:ascii="BRH Devanagari Extra" w:hAnsi="BRH Devanagari Extra" w:cs="BRH Devanagari Extra"/>
+                <w:color w:val="000000"/>
+                <w:sz w:val="32"/>
+                <w:szCs w:val="40"/>
+              </w:rPr>
+              <w:t>ÌlÉ</w:t>
+            </w:r>
+            <w:r>
+              <w:rPr>
+                <w:rFonts w:ascii="BRH Malayalam Extra" w:hAnsi="BRH Malayalam Extra" w:cs="BRH Devanagari Extra"/>
+                <w:color w:val="000000"/>
+                <w:szCs w:val="40"/>
+              </w:rPr>
+              <w:t>–</w:t>
+            </w:r>
+            <w:r>
+              <w:rPr>
+                <w:rFonts w:ascii="BRH Devanagari Extra" w:hAnsi="BRH Devanagari Extra" w:cs="BRH Devanagari Extra"/>
+                <w:color w:val="000000"/>
+                <w:sz w:val="32"/>
+                <w:szCs w:val="40"/>
+              </w:rPr>
+              <w:t>UuÉþmÉ</w:t>
+            </w:r>
+            <w:r>
+              <w:rPr>
+                <w:rFonts w:ascii="BRH Malayalam Extra" w:hAnsi="BRH Malayalam Extra" w:cs="BRH Devanagari Extra"/>
+                <w:color w:val="000000"/>
+                <w:szCs w:val="40"/>
+              </w:rPr>
+              <w:t>–</w:t>
+            </w:r>
+            <w:r>
+              <w:rPr>
+                <w:rFonts w:ascii="BRH Devanagari Extra" w:hAnsi="BRH Devanagari Extra" w:cs="BRH Devanagari Extra"/>
+                <w:color w:val="000000"/>
+                <w:sz w:val="32"/>
+                <w:szCs w:val="40"/>
+              </w:rPr>
+              <w:t>lÉç lÉ(aqÉç)</w:t>
+            </w:r>
+            <w:r>
+              <w:rPr>
+                <w:rFonts w:ascii="BRH Devanagari Extra" w:hAnsi="BRH Devanagari Extra" w:cs="BRH Devanagari Extra"/>
+                <w:color w:val="000000"/>
+                <w:sz w:val="32"/>
+                <w:szCs w:val="40"/>
+                <w:highlight w:val="yellow"/>
+              </w:rPr>
+              <w:t>WûþxÉÉå</w:t>
+            </w:r>
+            <w:r>
+              <w:rPr>
+                <w:rFonts w:ascii="BRH Malayalam Extra" w:hAnsi="BRH Malayalam Extra" w:cs="BRH Devanagari Extra"/>
+                <w:color w:val="000000"/>
+                <w:szCs w:val="40"/>
+                <w:highlight w:val="yellow"/>
+              </w:rPr>
+              <w:t>–</w:t>
+            </w:r>
+            <w:r>
+              <w:rPr>
+                <w:rFonts w:ascii="BRH Devanagari Extra" w:hAnsi="BRH Devanagari Extra" w:cs="BRH Devanagari Extra"/>
+                <w:color w:val="000000"/>
+                <w:sz w:val="32"/>
+                <w:szCs w:val="40"/>
+              </w:rPr>
+              <w:t xml:space="preserve"> </w:t>
+            </w:r>
+            <w:r>
+              <w:rPr>
+                <w:rFonts w:ascii="BRH Devanagari Extra" w:hAnsi="BRH Devanagari Extra" w:cs="BRH Devanagari Extra"/>
+                <w:color w:val="000000"/>
+                <w:sz w:val="32"/>
+                <w:szCs w:val="40"/>
+                <w:highlight w:val="yellow"/>
+              </w:rPr>
+              <w:t>A</w:t>
+            </w:r>
+            <w:r>
+              <w:rPr>
+                <w:rFonts w:ascii="BRH Devanagari Extra" w:hAnsi="BRH Devanagari Extra" w:cs="BRH Devanagari Extra"/>
+                <w:color w:val="000000"/>
+                <w:sz w:val="32"/>
+                <w:szCs w:val="40"/>
+              </w:rPr>
+              <w:t>(aqÉç)WûþxÉÉå ÌlÉ</w:t>
+            </w:r>
+            <w:r>
+              <w:rPr>
+                <w:rFonts w:ascii="BRH Malayalam Extra" w:hAnsi="BRH Malayalam Extra" w:cs="BRH Devanagari Extra"/>
+                <w:color w:val="000000"/>
+                <w:szCs w:val="40"/>
+              </w:rPr>
+              <w:t>–</w:t>
+            </w:r>
+            <w:r>
+              <w:rPr>
+                <w:rFonts w:ascii="BRH Devanagari Extra" w:hAnsi="BRH Devanagari Extra" w:cs="BRH Devanagari Extra"/>
+                <w:color w:val="000000"/>
+                <w:sz w:val="32"/>
+                <w:szCs w:val="40"/>
+              </w:rPr>
+              <w:t>UuÉþmÉlÉç ÌlÉ</w:t>
+            </w:r>
+            <w:r>
+              <w:rPr>
+                <w:rFonts w:ascii="BRH Malayalam Extra" w:hAnsi="BRH Malayalam Extra" w:cs="BRH Devanagari Extra"/>
+                <w:color w:val="000000"/>
+                <w:szCs w:val="40"/>
+              </w:rPr>
+              <w:t>–</w:t>
+            </w:r>
+            <w:r>
+              <w:rPr>
+                <w:rFonts w:ascii="BRH Devanagari Extra" w:hAnsi="BRH Devanagari Extra" w:cs="BRH Devanagari Extra"/>
+                <w:color w:val="000000"/>
+                <w:sz w:val="32"/>
+                <w:szCs w:val="40"/>
+              </w:rPr>
+              <w:t>UuÉþmÉ</w:t>
+            </w:r>
+            <w:r>
+              <w:rPr>
+                <w:rFonts w:ascii="BRH Malayalam Extra" w:hAnsi="BRH Malayalam Extra" w:cs="BRH Devanagari Extra"/>
+                <w:color w:val="000000"/>
+                <w:szCs w:val="40"/>
+              </w:rPr>
+              <w:t>–</w:t>
+            </w:r>
+            <w:r>
+              <w:rPr>
+                <w:rFonts w:ascii="BRH Devanagari Extra" w:hAnsi="BRH Devanagari Extra" w:cs="BRH Devanagari Extra"/>
+                <w:color w:val="000000"/>
+                <w:sz w:val="32"/>
+                <w:szCs w:val="40"/>
+              </w:rPr>
+              <w:t>lÉç lÉ(aqÉç)WûþxÉÈ |</w:t>
+            </w:r>
+          </w:p>
+        </w:tc>
+        <w:tc>
+          <w:tcPr>
+            <w:tcW w:w="7371" w:type="dxa"/>
+          </w:tcPr>
+          <w:p>
+            <w:pPr>
+              <w:widowControl w:val="0"/>
+              <w:autoSpaceDE w:val="0"/>
+              <w:autoSpaceDN w:val="0"/>
+              <w:adjustRightInd w:val="0"/>
+              <w:spacing w:before="0" w:line="240" w:lineRule="auto"/>
+              <w:rPr>
+                <w:rFonts w:ascii="BRH Devanagari Extra" w:hAnsi="BRH Devanagari Extra" w:cs="BRH Devanagari Extra"/>
+                <w:color w:val="000000"/>
+                <w:sz w:val="32"/>
+                <w:szCs w:val="40"/>
+              </w:rPr>
+            </w:pPr>
+            <w:r>
+              <w:rPr>
+                <w:rFonts w:cs="BRH Devanagari Extra"/>
+                <w:color w:val="000000"/>
+                <w:szCs w:val="40"/>
+              </w:rPr>
+              <w:t>21</w:t>
+            </w:r>
+            <w:r>
+              <w:rPr>
+                <w:rFonts w:ascii="BRH Devanagari Extra" w:hAnsi="BRH Devanagari Extra" w:cs="BRH Devanagari Extra"/>
+                <w:color w:val="000000"/>
+                <w:sz w:val="32"/>
+                <w:szCs w:val="40"/>
+              </w:rPr>
+              <w:t>)</w:t>
+            </w:r>
+            <w:r>
+              <w:rPr>
+                <w:rFonts w:ascii="BRH Devanagari Extra" w:hAnsi="BRH Devanagari Extra" w:cs="BRH Devanagari Extra"/>
+                <w:color w:val="000000"/>
+                <w:sz w:val="32"/>
+                <w:szCs w:val="40"/>
+              </w:rPr>
+              <w:tab/>
+            </w:r>
+            <w:r>
+              <w:rPr>
+                <w:rFonts w:cs="BRH Devanagari Extra"/>
+                <w:color w:val="000000"/>
+                <w:szCs w:val="40"/>
+              </w:rPr>
+              <w:t>2</w:t>
+            </w:r>
+            <w:r>
+              <w:rPr>
+                <w:rFonts w:ascii="BRH Devanagari Extra" w:hAnsi="BRH Devanagari Extra" w:cs="BRH Devanagari Extra"/>
+                <w:color w:val="000000"/>
+                <w:sz w:val="32"/>
+                <w:szCs w:val="40"/>
+              </w:rPr>
+              <w:t>.</w:t>
+            </w:r>
+            <w:r>
+              <w:rPr>
+                <w:rFonts w:cs="BRH Devanagari Extra"/>
+                <w:color w:val="000000"/>
+                <w:szCs w:val="40"/>
+              </w:rPr>
+              <w:t>4</w:t>
+            </w:r>
+            <w:r>
+              <w:rPr>
+                <w:rFonts w:ascii="BRH Devanagari Extra" w:hAnsi="BRH Devanagari Extra" w:cs="BRH Devanagari Extra"/>
+                <w:color w:val="000000"/>
+                <w:sz w:val="32"/>
+                <w:szCs w:val="40"/>
+              </w:rPr>
+              <w:t>.</w:t>
+            </w:r>
+            <w:r>
+              <w:rPr>
+                <w:rFonts w:cs="BRH Devanagari Extra"/>
+                <w:color w:val="000000"/>
+                <w:szCs w:val="40"/>
+              </w:rPr>
+              <w:t>2</w:t>
+            </w:r>
+            <w:r>
+              <w:rPr>
+                <w:rFonts w:ascii="BRH Devanagari Extra" w:hAnsi="BRH Devanagari Extra" w:cs="BRH Devanagari Extra"/>
+                <w:color w:val="000000"/>
+                <w:sz w:val="32"/>
+                <w:szCs w:val="40"/>
+              </w:rPr>
+              <w:t>.</w:t>
+            </w:r>
+            <w:r>
+              <w:rPr>
+                <w:rFonts w:cs="BRH Devanagari Extra"/>
+                <w:color w:val="000000"/>
+                <w:szCs w:val="40"/>
+              </w:rPr>
+              <w:t>2</w:t>
+            </w:r>
+            <w:r>
+              <w:rPr>
+                <w:rFonts w:ascii="BRH Devanagari Extra" w:hAnsi="BRH Devanagari Extra" w:cs="BRH Devanagari Extra"/>
+                <w:color w:val="000000"/>
+                <w:sz w:val="32"/>
+                <w:szCs w:val="40"/>
+              </w:rPr>
+              <w:t>(</w:t>
+            </w:r>
+            <w:r>
+              <w:rPr>
+                <w:rFonts w:cs="BRH Devanagari Extra"/>
+                <w:color w:val="000000"/>
+                <w:szCs w:val="40"/>
+              </w:rPr>
+              <w:t>17</w:t>
+            </w:r>
+            <w:r>
+              <w:rPr>
+                <w:rFonts w:ascii="BRH Devanagari Extra" w:hAnsi="BRH Devanagari Extra" w:cs="BRH Devanagari Extra"/>
+                <w:color w:val="000000"/>
+                <w:sz w:val="32"/>
+                <w:szCs w:val="40"/>
+              </w:rPr>
+              <w:t>)</w:t>
+            </w:r>
+            <w:proofErr w:type="gramStart"/>
+            <w:r>
+              <w:rPr>
+                <w:rFonts w:ascii="BRH Devanagari Extra" w:hAnsi="BRH Devanagari Extra" w:cs="BRH Devanagari Extra"/>
+                <w:color w:val="000000"/>
+                <w:sz w:val="32"/>
+                <w:szCs w:val="40"/>
+              </w:rPr>
+              <w:t>-  ÌlÉ</w:t>
+            </w:r>
+            <w:proofErr w:type="gramEnd"/>
+            <w:r>
+              <w:rPr>
+                <w:rFonts w:ascii="BRH Malayalam Extra" w:hAnsi="BRH Malayalam Extra" w:cs="BRH Devanagari Extra"/>
+                <w:color w:val="000000"/>
+                <w:szCs w:val="40"/>
+              </w:rPr>
+              <w:t>–</w:t>
+            </w:r>
+            <w:r>
+              <w:rPr>
+                <w:rFonts w:ascii="BRH Devanagari Extra" w:hAnsi="BRH Devanagari Extra" w:cs="BRH Devanagari Extra"/>
+                <w:color w:val="000000"/>
+                <w:sz w:val="32"/>
+                <w:szCs w:val="40"/>
+              </w:rPr>
+              <w:t xml:space="preserve">UuÉþmÉ³Éç | A(aqÉç)WûþxÉÈ | </w:t>
+            </w:r>
+          </w:p>
+          <w:p>
+            <w:pPr>
+              <w:widowControl w:val="0"/>
+              <w:tabs>
+                <w:tab w:val="left" w:pos="7022"/>
+              </w:tabs>
+              <w:autoSpaceDE w:val="0"/>
+              <w:autoSpaceDN w:val="0"/>
+              <w:adjustRightInd w:val="0"/>
+              <w:spacing w:before="0" w:line="240" w:lineRule="auto"/>
+              <w:rPr>
+                <w:rFonts w:cs="Latha"/>
+                <w:b/>
+                <w:bCs/>
+                <w:szCs w:val="28"/>
+                <w:cs/>
+                <w:lang w:bidi="ta-IN"/>
+              </w:rPr>
+            </w:pPr>
+            <w:r>
+              <w:rPr>
+                <w:rFonts w:ascii="BRH Devanagari Extra" w:hAnsi="BRH Devanagari Extra" w:cs="BRH Devanagari Extra"/>
+                <w:color w:val="000000"/>
+                <w:sz w:val="32"/>
+                <w:szCs w:val="40"/>
+              </w:rPr>
+              <w:t>ÌlÉ</w:t>
+            </w:r>
+            <w:r>
+              <w:rPr>
+                <w:rFonts w:ascii="BRH Malayalam Extra" w:hAnsi="BRH Malayalam Extra" w:cs="BRH Devanagari Extra"/>
+                <w:color w:val="000000"/>
+                <w:szCs w:val="40"/>
+              </w:rPr>
+              <w:t>–</w:t>
+            </w:r>
+            <w:r>
+              <w:rPr>
+                <w:rFonts w:ascii="BRH Devanagari Extra" w:hAnsi="BRH Devanagari Extra" w:cs="BRH Devanagari Extra"/>
+                <w:color w:val="000000"/>
+                <w:sz w:val="32"/>
+                <w:szCs w:val="40"/>
+              </w:rPr>
+              <w:t>UuÉþmÉ</w:t>
+            </w:r>
+            <w:r>
+              <w:rPr>
+                <w:rFonts w:ascii="BRH Malayalam Extra" w:hAnsi="BRH Malayalam Extra" w:cs="BRH Devanagari Extra"/>
+                <w:color w:val="000000"/>
+                <w:szCs w:val="40"/>
+              </w:rPr>
+              <w:t>–</w:t>
+            </w:r>
+            <w:r>
+              <w:rPr>
+                <w:rFonts w:ascii="BRH Devanagari Extra" w:hAnsi="BRH Devanagari Extra" w:cs="BRH Devanagari Extra"/>
+                <w:color w:val="000000"/>
+                <w:sz w:val="32"/>
+                <w:szCs w:val="40"/>
+              </w:rPr>
+              <w:t>lÉç lÉ(aqÉç)</w:t>
+            </w:r>
+            <w:r>
+              <w:rPr>
+                <w:rFonts w:ascii="BRH Devanagari Extra" w:hAnsi="BRH Devanagari Extra" w:cs="BRH Devanagari Extra"/>
+                <w:color w:val="000000"/>
+                <w:sz w:val="32"/>
+                <w:szCs w:val="40"/>
+                <w:highlight w:val="green"/>
+              </w:rPr>
+              <w:t>W</w:t>
+            </w:r>
+            <w:r>
+              <w:rPr>
+                <w:rFonts w:ascii="BRH Malayalam Extra" w:hAnsi="BRH Malayalam Extra" w:cs="BRH Devanagari Extra"/>
+                <w:color w:val="000000"/>
+                <w:szCs w:val="40"/>
+                <w:highlight w:val="green"/>
+              </w:rPr>
+              <w:t>–</w:t>
+            </w:r>
+            <w:r>
+              <w:rPr>
+                <w:rFonts w:ascii="BRH Devanagari Extra" w:hAnsi="BRH Devanagari Extra" w:cs="BRH Devanagari Extra"/>
+                <w:color w:val="000000"/>
+                <w:sz w:val="32"/>
+                <w:szCs w:val="40"/>
+                <w:highlight w:val="green"/>
+              </w:rPr>
+              <w:t>ûxÉÉå</w:t>
+            </w:r>
+            <w:r>
+              <w:rPr>
+                <w:rFonts w:ascii="BRH Devanagari Extra" w:hAnsi="BRH Devanagari Extra" w:cs="BRH Devanagari Extra"/>
+                <w:color w:val="000000"/>
+                <w:sz w:val="32"/>
+                <w:szCs w:val="40"/>
+              </w:rPr>
+              <w:t xml:space="preserve"> </w:t>
+            </w:r>
+            <w:r>
+              <w:rPr>
+                <w:rFonts w:ascii="BRH Devanagari Extra" w:hAnsi="BRH Devanagari Extra" w:cs="BRH Devanagari Extra"/>
+                <w:color w:val="000000"/>
+                <w:sz w:val="32"/>
+                <w:szCs w:val="40"/>
+                <w:highlight w:val="green"/>
+              </w:rPr>
+              <w:t>Å(</w:t>
+            </w:r>
+            <w:r>
+              <w:rPr>
+                <w:rFonts w:ascii="BRH Devanagari Extra" w:hAnsi="BRH Devanagari Extra" w:cs="BRH Devanagari Extra"/>
+                <w:color w:val="000000"/>
+                <w:sz w:val="32"/>
+                <w:szCs w:val="40"/>
+              </w:rPr>
+              <w:t>aqÉç)WûþxÉÉå ÌlÉ</w:t>
+            </w:r>
+            <w:r>
+              <w:rPr>
+                <w:rFonts w:ascii="BRH Malayalam Extra" w:hAnsi="BRH Malayalam Extra" w:cs="BRH Devanagari Extra"/>
+                <w:color w:val="000000"/>
+                <w:szCs w:val="40"/>
+              </w:rPr>
+              <w:t>–</w:t>
+            </w:r>
+            <w:r>
+              <w:rPr>
+                <w:rFonts w:ascii="BRH Devanagari Extra" w:hAnsi="BRH Devanagari Extra" w:cs="BRH Devanagari Extra"/>
+                <w:color w:val="000000"/>
+                <w:sz w:val="32"/>
+                <w:szCs w:val="40"/>
+              </w:rPr>
+              <w:t>UuÉþmÉlÉç ÌlÉ</w:t>
+            </w:r>
+            <w:r>
+              <w:rPr>
+                <w:rFonts w:ascii="BRH Malayalam Extra" w:hAnsi="BRH Malayalam Extra" w:cs="BRH Devanagari Extra"/>
+                <w:color w:val="000000"/>
+                <w:szCs w:val="40"/>
+              </w:rPr>
+              <w:t>–</w:t>
+            </w:r>
+            <w:r>
+              <w:rPr>
+                <w:rFonts w:ascii="BRH Devanagari Extra" w:hAnsi="BRH Devanagari Extra" w:cs="BRH Devanagari Extra"/>
+                <w:color w:val="000000"/>
+                <w:sz w:val="32"/>
+                <w:szCs w:val="40"/>
+              </w:rPr>
+              <w:t>UuÉþmÉ</w:t>
+            </w:r>
+            <w:r>
+              <w:rPr>
+                <w:rFonts w:ascii="BRH Malayalam Extra" w:hAnsi="BRH Malayalam Extra" w:cs="BRH Devanagari Extra"/>
+                <w:color w:val="000000"/>
+                <w:szCs w:val="40"/>
+              </w:rPr>
+              <w:t>–</w:t>
+            </w:r>
+            <w:r>
+              <w:rPr>
+                <w:rFonts w:ascii="BRH Devanagari Extra" w:hAnsi="BRH Devanagari Extra" w:cs="BRH Devanagari Extra"/>
+                <w:color w:val="000000"/>
+                <w:sz w:val="32"/>
+                <w:szCs w:val="40"/>
+              </w:rPr>
+              <w:t xml:space="preserve">lÉç lÉ(aqÉç)WûþxÉÈ | </w:t>
+            </w:r>
+          </w:p>
+        </w:tc>
+      </w:tr>
+      <w:tr>
+        <w:trPr>
+          <w:trHeight w:val="2631"/>
+        </w:trPr>
+        <w:tc>
+          <w:tcPr>
+            <w:tcW w:w="7450" w:type="dxa"/>
+          </w:tcPr>
+          <w:p>
+            <w:pPr>
+              <w:widowControl w:val="0"/>
+              <w:autoSpaceDE w:val="0"/>
+              <w:autoSpaceDN w:val="0"/>
+              <w:adjustRightInd w:val="0"/>
+              <w:spacing w:before="0" w:line="240" w:lineRule="auto"/>
+              <w:rPr>
+                <w:rFonts w:ascii="BRH Devanagari Extra" w:hAnsi="BRH Devanagari Extra" w:cs="BRH Devanagari Extra"/>
+                <w:color w:val="000000"/>
+                <w:sz w:val="32"/>
+                <w:szCs w:val="40"/>
+              </w:rPr>
+            </w:pPr>
+            <w:r>
+              <w:rPr>
+                <w:rFonts w:cs="BRH Devanagari Extra"/>
+                <w:color w:val="000000"/>
+                <w:szCs w:val="40"/>
+              </w:rPr>
+              <w:t>32</w:t>
+            </w:r>
+            <w:r>
+              <w:rPr>
+                <w:rFonts w:ascii="BRH Devanagari Extra" w:hAnsi="BRH Devanagari Extra" w:cs="BRH Devanagari Extra"/>
+                <w:color w:val="000000"/>
+                <w:sz w:val="32"/>
+                <w:szCs w:val="40"/>
+              </w:rPr>
+              <w:t>)</w:t>
+            </w:r>
+            <w:r>
+              <w:rPr>
+                <w:rFonts w:ascii="BRH Devanagari Extra" w:hAnsi="BRH Devanagari Extra" w:cs="BRH Devanagari Extra"/>
+                <w:color w:val="000000"/>
+                <w:sz w:val="32"/>
+                <w:szCs w:val="40"/>
+              </w:rPr>
+              <w:tab/>
+            </w:r>
+            <w:r>
+              <w:rPr>
+                <w:rFonts w:cs="BRH Devanagari Extra"/>
+                <w:color w:val="000000"/>
+                <w:szCs w:val="40"/>
+              </w:rPr>
+              <w:t>2</w:t>
+            </w:r>
+            <w:r>
+              <w:rPr>
+                <w:rFonts w:ascii="BRH Devanagari Extra" w:hAnsi="BRH Devanagari Extra" w:cs="BRH Devanagari Extra"/>
+                <w:color w:val="000000"/>
+                <w:sz w:val="32"/>
+                <w:szCs w:val="40"/>
+              </w:rPr>
+              <w:t>.</w:t>
+            </w:r>
+            <w:r>
+              <w:rPr>
+                <w:rFonts w:cs="BRH Devanagari Extra"/>
+                <w:color w:val="000000"/>
+                <w:szCs w:val="40"/>
+              </w:rPr>
+              <w:t>4</w:t>
+            </w:r>
+            <w:r>
+              <w:rPr>
+                <w:rFonts w:ascii="BRH Devanagari Extra" w:hAnsi="BRH Devanagari Extra" w:cs="BRH Devanagari Extra"/>
+                <w:color w:val="000000"/>
+                <w:sz w:val="32"/>
+                <w:szCs w:val="40"/>
+              </w:rPr>
+              <w:t>.</w:t>
+            </w:r>
+            <w:r>
+              <w:rPr>
+                <w:rFonts w:cs="BRH Devanagari Extra"/>
+                <w:color w:val="000000"/>
+                <w:szCs w:val="40"/>
+              </w:rPr>
+              <w:t>10</w:t>
+            </w:r>
+            <w:r>
+              <w:rPr>
+                <w:rFonts w:ascii="BRH Devanagari Extra" w:hAnsi="BRH Devanagari Extra" w:cs="BRH Devanagari Extra"/>
+                <w:color w:val="000000"/>
+                <w:sz w:val="32"/>
+                <w:szCs w:val="40"/>
+              </w:rPr>
+              <w:t>.</w:t>
+            </w:r>
+            <w:r>
+              <w:rPr>
+                <w:rFonts w:cs="BRH Devanagari Extra"/>
+                <w:color w:val="000000"/>
+                <w:szCs w:val="40"/>
+              </w:rPr>
+              <w:t>2</w:t>
+            </w:r>
+            <w:r>
+              <w:rPr>
+                <w:rFonts w:ascii="BRH Devanagari Extra" w:hAnsi="BRH Devanagari Extra" w:cs="BRH Devanagari Extra"/>
+                <w:color w:val="000000"/>
+                <w:sz w:val="32"/>
+                <w:szCs w:val="40"/>
+              </w:rPr>
+              <w:t>(</w:t>
+            </w:r>
+            <w:r>
+              <w:rPr>
+                <w:rFonts w:cs="BRH Devanagari Extra"/>
+                <w:color w:val="000000"/>
+                <w:szCs w:val="40"/>
+              </w:rPr>
+              <w:t>27</w:t>
+            </w:r>
+            <w:r>
+              <w:rPr>
+                <w:rFonts w:ascii="BRH Devanagari Extra" w:hAnsi="BRH Devanagari Extra" w:cs="BRH Devanagari Extra"/>
+                <w:color w:val="000000"/>
+                <w:sz w:val="32"/>
+                <w:szCs w:val="40"/>
+              </w:rPr>
+              <w:t>)</w:t>
+            </w:r>
+            <w:proofErr w:type="gramStart"/>
+            <w:r>
+              <w:rPr>
+                <w:rFonts w:ascii="BRH Devanagari Extra" w:hAnsi="BRH Devanagari Extra" w:cs="BRH Devanagari Extra"/>
+                <w:color w:val="000000"/>
+                <w:sz w:val="32"/>
+                <w:szCs w:val="40"/>
+              </w:rPr>
+              <w:t>-  AÉ</w:t>
+            </w:r>
+            <w:proofErr w:type="gramEnd"/>
+            <w:r>
+              <w:rPr>
+                <w:rFonts w:ascii="BRH Malayalam Extra" w:hAnsi="BRH Malayalam Extra" w:cs="BRH Devanagari Extra"/>
+                <w:color w:val="000000"/>
+                <w:szCs w:val="40"/>
+              </w:rPr>
+              <w:t>–</w:t>
+            </w:r>
+            <w:r>
+              <w:rPr>
+                <w:rFonts w:ascii="BRH Devanagari Extra" w:hAnsi="BRH Devanagari Extra" w:cs="BRH Devanagari Extra"/>
+                <w:color w:val="000000"/>
+                <w:sz w:val="32"/>
+                <w:szCs w:val="40"/>
+              </w:rPr>
+              <w:t>ÌS</w:t>
+            </w:r>
+            <w:r>
+              <w:rPr>
+                <w:rFonts w:ascii="BRH Malayalam Extra" w:hAnsi="BRH Malayalam Extra" w:cs="BRH Devanagari Extra"/>
+                <w:color w:val="000000"/>
+                <w:szCs w:val="40"/>
+              </w:rPr>
+              <w:t>–</w:t>
+            </w:r>
+            <w:r>
+              <w:rPr>
+                <w:rFonts w:ascii="BRH Devanagari Extra" w:hAnsi="BRH Devanagari Extra" w:cs="BRH Devanagari Extra"/>
+                <w:color w:val="000000"/>
+                <w:sz w:val="32"/>
+                <w:szCs w:val="40"/>
+              </w:rPr>
+              <w:t xml:space="preserve">irÉÈ | lrÉXèûþ | </w:t>
+            </w:r>
+          </w:p>
+          <w:p>
+            <w:pPr>
+              <w:widowControl w:val="0"/>
+              <w:autoSpaceDE w:val="0"/>
+              <w:autoSpaceDN w:val="0"/>
+              <w:adjustRightInd w:val="0"/>
+              <w:spacing w:before="0" w:line="240" w:lineRule="auto"/>
+              <w:rPr>
+                <w:rFonts w:ascii="BRH Devanagari Extra" w:hAnsi="BRH Devanagari Extra" w:cs="BRH Devanagari Extra"/>
+                <w:color w:val="000000"/>
+                <w:sz w:val="32"/>
+                <w:szCs w:val="40"/>
+              </w:rPr>
+            </w:pPr>
+            <w:r>
+              <w:rPr>
+                <w:rFonts w:ascii="BRH Devanagari Extra" w:hAnsi="BRH Devanagari Extra" w:cs="BRH Devanagari Extra"/>
+                <w:color w:val="000000"/>
+                <w:sz w:val="32"/>
+                <w:szCs w:val="40"/>
+              </w:rPr>
+              <w:t>AÉ</w:t>
+            </w:r>
+            <w:r>
+              <w:rPr>
+                <w:rFonts w:ascii="BRH Malayalam Extra" w:hAnsi="BRH Malayalam Extra" w:cs="BRH Devanagari Extra"/>
+                <w:color w:val="000000"/>
+                <w:szCs w:val="40"/>
+              </w:rPr>
+              <w:t>–</w:t>
+            </w:r>
+            <w:r>
+              <w:rPr>
+                <w:rFonts w:ascii="BRH Devanagari Extra" w:hAnsi="BRH Devanagari Extra" w:cs="BRH Devanagari Extra"/>
+                <w:color w:val="000000"/>
+                <w:sz w:val="32"/>
+                <w:szCs w:val="40"/>
+              </w:rPr>
+              <w:t>ÌS</w:t>
+            </w:r>
+            <w:r>
+              <w:rPr>
+                <w:rFonts w:ascii="BRH Malayalam Extra" w:hAnsi="BRH Malayalam Extra" w:cs="BRH Devanagari Extra"/>
+                <w:color w:val="000000"/>
+                <w:szCs w:val="40"/>
+              </w:rPr>
+              <w:t>–</w:t>
+            </w:r>
+            <w:r>
+              <w:rPr>
+                <w:rFonts w:ascii="BRH Devanagari Extra" w:hAnsi="BRH Devanagari Extra" w:cs="BRH Devanagari Extra"/>
+                <w:color w:val="000000"/>
+                <w:sz w:val="32"/>
+                <w:szCs w:val="40"/>
+              </w:rPr>
+              <w:t>irÉÉå lrÉÉÿ(</w:t>
+            </w:r>
+            <w:r>
+              <w:rPr>
+                <w:rFonts w:cs="BRH Devanagari Extra"/>
+                <w:color w:val="000000"/>
+                <w:szCs w:val="40"/>
+              </w:rPr>
+              <w:t>1</w:t>
+            </w:r>
+            <w:r>
+              <w:rPr>
+                <w:rFonts w:ascii="BRH Malayalam Extra" w:hAnsi="BRH Malayalam Extra" w:cs="BRH Devanagari Extra"/>
+                <w:color w:val="000000"/>
+                <w:szCs w:val="40"/>
+              </w:rPr>
+              <w:t>–</w:t>
+            </w:r>
+            <w:r>
+              <w:rPr>
+                <w:rFonts w:ascii="BRH Devanagari Extra" w:hAnsi="BRH Devanagari Extra" w:cs="BRH Devanagari Extra"/>
+                <w:color w:val="000000"/>
+                <w:sz w:val="32"/>
+                <w:szCs w:val="40"/>
+                <w:highlight w:val="yellow"/>
+              </w:rPr>
+              <w:t>A)</w:t>
+            </w:r>
+            <w:r>
+              <w:rPr>
+                <w:rFonts w:ascii="BRH Devanagari Extra" w:hAnsi="BRH Devanagari Extra" w:cs="BRH Devanagari Extra"/>
+                <w:color w:val="000000"/>
+                <w:sz w:val="32"/>
+                <w:szCs w:val="40"/>
+              </w:rPr>
+              <w:t xml:space="preserve"> </w:t>
+            </w:r>
+            <w:r>
+              <w:rPr>
+                <w:rFonts w:ascii="BRH Devanagari Extra" w:hAnsi="BRH Devanagari Extra" w:cs="BRH Devanagari Extra"/>
+                <w:color w:val="000000"/>
+                <w:sz w:val="32"/>
+                <w:szCs w:val="40"/>
+              </w:rPr>
+              <w:t>lrÉþXèû XûÉÌS</w:t>
+            </w:r>
+            <w:r>
+              <w:rPr>
+                <w:rFonts w:ascii="BRH Malayalam Extra" w:hAnsi="BRH Malayalam Extra" w:cs="BRH Devanagari Extra"/>
+                <w:color w:val="000000"/>
+                <w:szCs w:val="40"/>
+              </w:rPr>
+              <w:t>–</w:t>
+            </w:r>
+            <w:r>
+              <w:rPr>
+                <w:rFonts w:ascii="BRH Devanagari Extra" w:hAnsi="BRH Devanagari Extra" w:cs="BRH Devanagari Extra"/>
+                <w:color w:val="000000"/>
+                <w:sz w:val="32"/>
+                <w:szCs w:val="40"/>
+              </w:rPr>
+              <w:t>irÉ AÉþÌS</w:t>
+            </w:r>
+            <w:r>
+              <w:rPr>
+                <w:rFonts w:ascii="BRH Malayalam Extra" w:hAnsi="BRH Malayalam Extra" w:cs="BRH Devanagari Extra"/>
+                <w:color w:val="000000"/>
+                <w:szCs w:val="40"/>
+              </w:rPr>
+              <w:t>–</w:t>
+            </w:r>
+            <w:r>
+              <w:rPr>
+                <w:rFonts w:ascii="BRH Devanagari Extra" w:hAnsi="BRH Devanagari Extra" w:cs="BRH Devanagari Extra"/>
+                <w:color w:val="000000"/>
+                <w:sz w:val="32"/>
+                <w:szCs w:val="40"/>
+              </w:rPr>
+              <w:t>irÉÉå lrÉXèûþ|</w:t>
+            </w:r>
+          </w:p>
+          <w:p>
+            <w:pPr>
+              <w:widowControl w:val="0"/>
+              <w:autoSpaceDE w:val="0"/>
+              <w:autoSpaceDN w:val="0"/>
+              <w:adjustRightInd w:val="0"/>
+              <w:spacing w:before="0" w:line="240" w:lineRule="auto"/>
+              <w:rPr>
+                <w:rFonts w:ascii="BRH Devanagari Extra" w:hAnsi="BRH Devanagari Extra" w:cs="BRH Devanagari Extra"/>
+                <w:color w:val="000000"/>
+                <w:sz w:val="32"/>
+                <w:szCs w:val="40"/>
+              </w:rPr>
+            </w:pPr>
+            <w:r>
+              <w:rPr>
+                <w:rFonts w:cs="BRH Devanagari Extra"/>
+                <w:color w:val="000000"/>
+                <w:szCs w:val="40"/>
+              </w:rPr>
+              <w:t>33</w:t>
+            </w:r>
+            <w:r>
+              <w:rPr>
+                <w:rFonts w:ascii="BRH Devanagari Extra" w:hAnsi="BRH Devanagari Extra" w:cs="BRH Devanagari Extra"/>
+                <w:color w:val="000000"/>
+                <w:sz w:val="32"/>
+                <w:szCs w:val="40"/>
+              </w:rPr>
+              <w:t>)</w:t>
+            </w:r>
+            <w:r>
+              <w:rPr>
+                <w:rFonts w:ascii="BRH Devanagari Extra" w:hAnsi="BRH Devanagari Extra" w:cs="BRH Devanagari Extra"/>
+                <w:color w:val="000000"/>
+                <w:sz w:val="32"/>
+                <w:szCs w:val="40"/>
+              </w:rPr>
+              <w:tab/>
+            </w:r>
+            <w:r>
+              <w:rPr>
+                <w:rFonts w:cs="BRH Devanagari Extra"/>
+                <w:color w:val="000000"/>
+                <w:szCs w:val="40"/>
+              </w:rPr>
+              <w:t>2</w:t>
+            </w:r>
+            <w:r>
+              <w:rPr>
+                <w:rFonts w:ascii="BRH Devanagari Extra" w:hAnsi="BRH Devanagari Extra" w:cs="BRH Devanagari Extra"/>
+                <w:color w:val="000000"/>
+                <w:sz w:val="32"/>
+                <w:szCs w:val="40"/>
+              </w:rPr>
+              <w:t>.</w:t>
+            </w:r>
+            <w:r>
+              <w:rPr>
+                <w:rFonts w:cs="BRH Devanagari Extra"/>
+                <w:color w:val="000000"/>
+                <w:szCs w:val="40"/>
+              </w:rPr>
+              <w:t>4</w:t>
+            </w:r>
+            <w:r>
+              <w:rPr>
+                <w:rFonts w:ascii="BRH Devanagari Extra" w:hAnsi="BRH Devanagari Extra" w:cs="BRH Devanagari Extra"/>
+                <w:color w:val="000000"/>
+                <w:sz w:val="32"/>
+                <w:szCs w:val="40"/>
+              </w:rPr>
+              <w:t>.</w:t>
+            </w:r>
+            <w:r>
+              <w:rPr>
+                <w:rFonts w:cs="BRH Devanagari Extra"/>
+                <w:color w:val="000000"/>
+                <w:szCs w:val="40"/>
+              </w:rPr>
+              <w:t>10</w:t>
+            </w:r>
+            <w:r>
+              <w:rPr>
+                <w:rFonts w:ascii="BRH Devanagari Extra" w:hAnsi="BRH Devanagari Extra" w:cs="BRH Devanagari Extra"/>
+                <w:color w:val="000000"/>
+                <w:sz w:val="32"/>
+                <w:szCs w:val="40"/>
+              </w:rPr>
+              <w:t>.</w:t>
+            </w:r>
+            <w:r>
+              <w:rPr>
+                <w:rFonts w:cs="BRH Devanagari Extra"/>
+                <w:color w:val="000000"/>
+                <w:szCs w:val="40"/>
+              </w:rPr>
+              <w:t>2</w:t>
+            </w:r>
+            <w:r>
+              <w:rPr>
+                <w:rFonts w:ascii="BRH Devanagari Extra" w:hAnsi="BRH Devanagari Extra" w:cs="BRH Devanagari Extra"/>
+                <w:color w:val="000000"/>
+                <w:sz w:val="32"/>
+                <w:szCs w:val="40"/>
+              </w:rPr>
+              <w:t>(</w:t>
+            </w:r>
+            <w:r>
+              <w:rPr>
+                <w:rFonts w:cs="BRH Devanagari Extra"/>
+                <w:color w:val="000000"/>
+                <w:szCs w:val="40"/>
+              </w:rPr>
+              <w:t>28</w:t>
+            </w:r>
+            <w:r>
+              <w:rPr>
+                <w:rFonts w:ascii="BRH Devanagari Extra" w:hAnsi="BRH Devanagari Extra" w:cs="BRH Devanagari Extra"/>
+                <w:color w:val="000000"/>
+                <w:sz w:val="32"/>
+                <w:szCs w:val="40"/>
+              </w:rPr>
+              <w:t>)</w:t>
+            </w:r>
+            <w:proofErr w:type="gramStart"/>
+            <w:r>
+              <w:rPr>
+                <w:rFonts w:ascii="BRH Devanagari Extra" w:hAnsi="BRH Devanagari Extra" w:cs="BRH Devanagari Extra"/>
+                <w:color w:val="000000"/>
+                <w:sz w:val="32"/>
+                <w:szCs w:val="40"/>
+              </w:rPr>
+              <w:t>-  lrÉXèûþ</w:t>
+            </w:r>
+            <w:proofErr w:type="gramEnd"/>
+            <w:r>
+              <w:rPr>
+                <w:rFonts w:ascii="BRH Devanagari Extra" w:hAnsi="BRH Devanagari Extra" w:cs="BRH Devanagari Extra"/>
+                <w:color w:val="000000"/>
+                <w:sz w:val="32"/>
+                <w:szCs w:val="40"/>
+              </w:rPr>
+              <w:t xml:space="preserve"> | U</w:t>
+            </w:r>
+            <w:r>
+              <w:rPr>
+                <w:rFonts w:ascii="BRH Malayalam Extra" w:hAnsi="BRH Malayalam Extra" w:cs="BRH Devanagari Extra"/>
+                <w:color w:val="000000"/>
+                <w:szCs w:val="40"/>
+              </w:rPr>
+              <w:t>–</w:t>
+            </w:r>
+            <w:r>
+              <w:rPr>
+                <w:rFonts w:ascii="BRH Devanagari Extra" w:hAnsi="BRH Devanagari Extra" w:cs="BRH Devanagari Extra"/>
+                <w:color w:val="000000"/>
+                <w:sz w:val="32"/>
+                <w:szCs w:val="40"/>
+              </w:rPr>
+              <w:t xml:space="preserve">ÎzqÉÍpÉþÈ | </w:t>
+            </w:r>
+          </w:p>
+          <w:p>
+            <w:pPr>
+              <w:widowControl w:val="0"/>
+              <w:autoSpaceDE w:val="0"/>
+              <w:autoSpaceDN w:val="0"/>
+              <w:adjustRightInd w:val="0"/>
+              <w:spacing w:before="0" w:line="240" w:lineRule="auto"/>
+              <w:rPr>
+                <w:rFonts w:cs="BRH Devanagari Extra"/>
+                <w:color w:val="000000"/>
+                <w:szCs w:val="40"/>
+              </w:rPr>
+            </w:pPr>
+            <w:r>
+              <w:rPr>
+                <w:rFonts w:ascii="BRH Devanagari Extra" w:hAnsi="BRH Devanagari Extra" w:cs="BRH Devanagari Extra"/>
+                <w:color w:val="000000"/>
+                <w:sz w:val="32"/>
+                <w:szCs w:val="40"/>
+              </w:rPr>
+              <w:t>lrÉþXèû U</w:t>
+            </w:r>
+            <w:r>
+              <w:rPr>
+                <w:rFonts w:ascii="BRH Malayalam Extra" w:hAnsi="BRH Malayalam Extra" w:cs="BRH Devanagari Extra"/>
+                <w:color w:val="000000"/>
+                <w:szCs w:val="40"/>
+              </w:rPr>
+              <w:t>–</w:t>
+            </w:r>
+            <w:r>
+              <w:rPr>
+                <w:rFonts w:ascii="BRH Devanagari Extra" w:hAnsi="BRH Devanagari Extra" w:cs="BRH Devanagari Extra"/>
+                <w:color w:val="000000"/>
+                <w:sz w:val="32"/>
+                <w:szCs w:val="40"/>
+              </w:rPr>
+              <w:t>ÎzqÉpÉÏþ U</w:t>
+            </w:r>
+            <w:r>
+              <w:rPr>
+                <w:rFonts w:ascii="BRH Malayalam Extra" w:hAnsi="BRH Malayalam Extra" w:cs="BRH Devanagari Extra"/>
+                <w:color w:val="000000"/>
+                <w:szCs w:val="40"/>
+              </w:rPr>
+              <w:t>–</w:t>
+            </w:r>
+            <w:r>
+              <w:rPr>
+                <w:rFonts w:ascii="BRH Devanagari Extra" w:hAnsi="BRH Devanagari Extra" w:cs="BRH Devanagari Extra"/>
+                <w:color w:val="000000"/>
+                <w:sz w:val="32"/>
+                <w:szCs w:val="40"/>
+              </w:rPr>
+              <w:t>ÎzqÉÍpÉ</w:t>
+            </w:r>
+            <w:r>
+              <w:rPr>
+                <w:rFonts w:ascii="BRH Malayalam Extra" w:hAnsi="BRH Malayalam Extra" w:cs="BRH Devanagari Extra"/>
+                <w:color w:val="000000"/>
+                <w:szCs w:val="40"/>
+              </w:rPr>
+              <w:t>–</w:t>
+            </w:r>
+            <w:r>
+              <w:rPr>
+                <w:rFonts w:ascii="BRH Devanagari Extra" w:hAnsi="BRH Devanagari Extra" w:cs="BRH Devanagari Extra"/>
+                <w:color w:val="000000"/>
+                <w:sz w:val="32"/>
+                <w:szCs w:val="40"/>
+              </w:rPr>
+              <w:t>Uç lrÉÉÿ(</w:t>
+            </w:r>
+            <w:r>
+              <w:rPr>
+                <w:rFonts w:cs="BRH Devanagari Extra"/>
+                <w:color w:val="000000"/>
+                <w:szCs w:val="40"/>
+              </w:rPr>
+              <w:t>1</w:t>
+            </w:r>
+            <w:r>
+              <w:rPr>
+                <w:rFonts w:ascii="BRH Malayalam Extra" w:hAnsi="BRH Malayalam Extra" w:cs="BRH Devanagari Extra"/>
+                <w:color w:val="000000"/>
+                <w:szCs w:val="40"/>
+              </w:rPr>
+              <w:t>–</w:t>
+            </w:r>
+            <w:r>
+              <w:rPr>
+                <w:rFonts w:ascii="BRH Devanagari Extra" w:hAnsi="BRH Devanagari Extra" w:cs="BRH Devanagari Extra"/>
+                <w:color w:val="000000"/>
+                <w:sz w:val="32"/>
+                <w:szCs w:val="40"/>
+                <w:highlight w:val="yellow"/>
+              </w:rPr>
+              <w:t>A)</w:t>
+            </w:r>
+            <w:r>
+              <w:rPr>
+                <w:rFonts w:ascii="BRH Devanagari Extra" w:hAnsi="BRH Devanagari Extra" w:cs="BRH Devanagari Extra"/>
+                <w:color w:val="000000"/>
+                <w:sz w:val="32"/>
+                <w:szCs w:val="40"/>
+              </w:rPr>
+              <w:t xml:space="preserve"> </w:t>
+            </w:r>
+            <w:r>
+              <w:rPr>
+                <w:rFonts w:ascii="BRH Devanagari Extra" w:hAnsi="BRH Devanagari Extra" w:cs="BRH Devanagari Extra"/>
+                <w:color w:val="000000"/>
+                <w:sz w:val="32"/>
+                <w:szCs w:val="40"/>
+              </w:rPr>
+              <w:t>lrÉþXèû U</w:t>
+            </w:r>
+            <w:r>
+              <w:rPr>
+                <w:rFonts w:ascii="BRH Malayalam Extra" w:hAnsi="BRH Malayalam Extra" w:cs="BRH Devanagari Extra"/>
+                <w:color w:val="000000"/>
+                <w:szCs w:val="40"/>
+              </w:rPr>
+              <w:t>–</w:t>
+            </w:r>
+            <w:r>
+              <w:rPr>
+                <w:rFonts w:ascii="BRH Devanagari Extra" w:hAnsi="BRH Devanagari Extra" w:cs="BRH Devanagari Extra"/>
+                <w:color w:val="000000"/>
+                <w:sz w:val="32"/>
+                <w:szCs w:val="40"/>
+              </w:rPr>
+              <w:t>ÎzqÉÍpÉþÈ |</w:t>
+            </w:r>
+          </w:p>
+        </w:tc>
+        <w:tc>
+          <w:tcPr>
+            <w:tcW w:w="7371" w:type="dxa"/>
+          </w:tcPr>
+          <w:p>
+            <w:pPr>
+              <w:widowControl w:val="0"/>
+              <w:autoSpaceDE w:val="0"/>
+              <w:autoSpaceDN w:val="0"/>
+              <w:adjustRightInd w:val="0"/>
+              <w:spacing w:before="0" w:line="240" w:lineRule="auto"/>
+              <w:rPr>
+                <w:rFonts w:ascii="BRH Devanagari Extra" w:hAnsi="BRH Devanagari Extra" w:cs="BRH Devanagari Extra"/>
+                <w:color w:val="000000"/>
+                <w:sz w:val="32"/>
+                <w:szCs w:val="40"/>
+              </w:rPr>
+            </w:pPr>
+            <w:r>
+              <w:rPr>
+                <w:rFonts w:cs="BRH Devanagari Extra"/>
+                <w:color w:val="000000"/>
+                <w:szCs w:val="40"/>
+              </w:rPr>
+              <w:t>32</w:t>
+            </w:r>
+            <w:r>
+              <w:rPr>
+                <w:rFonts w:ascii="BRH Devanagari Extra" w:hAnsi="BRH Devanagari Extra" w:cs="BRH Devanagari Extra"/>
+                <w:color w:val="000000"/>
+                <w:sz w:val="32"/>
+                <w:szCs w:val="40"/>
+              </w:rPr>
+              <w:t>)</w:t>
+            </w:r>
+            <w:r>
+              <w:rPr>
+                <w:rFonts w:ascii="BRH Devanagari Extra" w:hAnsi="BRH Devanagari Extra" w:cs="BRH Devanagari Extra"/>
+                <w:color w:val="000000"/>
+                <w:sz w:val="32"/>
+                <w:szCs w:val="40"/>
+              </w:rPr>
+              <w:tab/>
+            </w:r>
+            <w:r>
+              <w:rPr>
+                <w:rFonts w:cs="BRH Devanagari Extra"/>
+                <w:color w:val="000000"/>
+                <w:szCs w:val="40"/>
+              </w:rPr>
+              <w:t>2</w:t>
+            </w:r>
+            <w:r>
+              <w:rPr>
+                <w:rFonts w:ascii="BRH Devanagari Extra" w:hAnsi="BRH Devanagari Extra" w:cs="BRH Devanagari Extra"/>
+                <w:color w:val="000000"/>
+                <w:sz w:val="32"/>
+                <w:szCs w:val="40"/>
+              </w:rPr>
+              <w:t>.</w:t>
+            </w:r>
+            <w:r>
+              <w:rPr>
+                <w:rFonts w:cs="BRH Devanagari Extra"/>
+                <w:color w:val="000000"/>
+                <w:szCs w:val="40"/>
+              </w:rPr>
+              <w:t>4</w:t>
+            </w:r>
+            <w:r>
+              <w:rPr>
+                <w:rFonts w:ascii="BRH Devanagari Extra" w:hAnsi="BRH Devanagari Extra" w:cs="BRH Devanagari Extra"/>
+                <w:color w:val="000000"/>
+                <w:sz w:val="32"/>
+                <w:szCs w:val="40"/>
+              </w:rPr>
+              <w:t>.</w:t>
+            </w:r>
+            <w:r>
+              <w:rPr>
+                <w:rFonts w:cs="BRH Devanagari Extra"/>
+                <w:color w:val="000000"/>
+                <w:szCs w:val="40"/>
+              </w:rPr>
+              <w:t>10</w:t>
+            </w:r>
+            <w:r>
+              <w:rPr>
+                <w:rFonts w:ascii="BRH Devanagari Extra" w:hAnsi="BRH Devanagari Extra" w:cs="BRH Devanagari Extra"/>
+                <w:color w:val="000000"/>
+                <w:sz w:val="32"/>
+                <w:szCs w:val="40"/>
+              </w:rPr>
+              <w:t>.</w:t>
+            </w:r>
+            <w:r>
+              <w:rPr>
+                <w:rFonts w:cs="BRH Devanagari Extra"/>
+                <w:color w:val="000000"/>
+                <w:szCs w:val="40"/>
+              </w:rPr>
+              <w:t>2</w:t>
+            </w:r>
+            <w:r>
+              <w:rPr>
+                <w:rFonts w:ascii="BRH Devanagari Extra" w:hAnsi="BRH Devanagari Extra" w:cs="BRH Devanagari Extra"/>
+                <w:color w:val="000000"/>
+                <w:sz w:val="32"/>
+                <w:szCs w:val="40"/>
+              </w:rPr>
+              <w:t>(</w:t>
+            </w:r>
+            <w:r>
+              <w:rPr>
+                <w:rFonts w:cs="BRH Devanagari Extra"/>
+                <w:color w:val="000000"/>
+                <w:szCs w:val="40"/>
+              </w:rPr>
+              <w:t>27</w:t>
+            </w:r>
+            <w:r>
+              <w:rPr>
+                <w:rFonts w:ascii="BRH Devanagari Extra" w:hAnsi="BRH Devanagari Extra" w:cs="BRH Devanagari Extra"/>
+                <w:color w:val="000000"/>
+                <w:sz w:val="32"/>
+                <w:szCs w:val="40"/>
+              </w:rPr>
+              <w:t>)</w:t>
+            </w:r>
+            <w:proofErr w:type="gramStart"/>
+            <w:r>
+              <w:rPr>
+                <w:rFonts w:ascii="BRH Devanagari Extra" w:hAnsi="BRH Devanagari Extra" w:cs="BRH Devanagari Extra"/>
+                <w:color w:val="000000"/>
+                <w:sz w:val="32"/>
+                <w:szCs w:val="40"/>
+              </w:rPr>
+              <w:t>-  AÉ</w:t>
+            </w:r>
+            <w:proofErr w:type="gramEnd"/>
+            <w:r>
+              <w:rPr>
+                <w:rFonts w:ascii="BRH Malayalam Extra" w:hAnsi="BRH Malayalam Extra" w:cs="BRH Devanagari Extra"/>
+                <w:color w:val="000000"/>
+                <w:szCs w:val="40"/>
+              </w:rPr>
+              <w:t>–</w:t>
+            </w:r>
+            <w:r>
+              <w:rPr>
+                <w:rFonts w:ascii="BRH Devanagari Extra" w:hAnsi="BRH Devanagari Extra" w:cs="BRH Devanagari Extra"/>
+                <w:color w:val="000000"/>
+                <w:sz w:val="32"/>
+                <w:szCs w:val="40"/>
+              </w:rPr>
+              <w:t>ÌS</w:t>
+            </w:r>
+            <w:r>
+              <w:rPr>
+                <w:rFonts w:ascii="BRH Malayalam Extra" w:hAnsi="BRH Malayalam Extra" w:cs="BRH Devanagari Extra"/>
+                <w:color w:val="000000"/>
+                <w:szCs w:val="40"/>
+              </w:rPr>
+              <w:t>–</w:t>
+            </w:r>
+            <w:r>
+              <w:rPr>
+                <w:rFonts w:ascii="BRH Devanagari Extra" w:hAnsi="BRH Devanagari Extra" w:cs="BRH Devanagari Extra"/>
+                <w:color w:val="000000"/>
+                <w:sz w:val="32"/>
+                <w:szCs w:val="40"/>
+              </w:rPr>
+              <w:t xml:space="preserve">irÉÈ | lrÉXèûþ | </w:t>
+            </w:r>
+          </w:p>
+          <w:p>
+            <w:pPr>
+              <w:widowControl w:val="0"/>
+              <w:autoSpaceDE w:val="0"/>
+              <w:autoSpaceDN w:val="0"/>
+              <w:adjustRightInd w:val="0"/>
+              <w:spacing w:before="0" w:line="240" w:lineRule="auto"/>
+              <w:rPr>
+                <w:rFonts w:ascii="BRH Devanagari Extra" w:hAnsi="BRH Devanagari Extra" w:cs="BRH Devanagari Extra"/>
+                <w:color w:val="000000"/>
+                <w:sz w:val="32"/>
+                <w:szCs w:val="40"/>
+              </w:rPr>
+            </w:pPr>
+            <w:r>
+              <w:rPr>
+                <w:rFonts w:ascii="BRH Devanagari Extra" w:hAnsi="BRH Devanagari Extra" w:cs="BRH Devanagari Extra"/>
+                <w:color w:val="000000"/>
+                <w:sz w:val="32"/>
+                <w:szCs w:val="40"/>
+              </w:rPr>
+              <w:t>AÉ</w:t>
+            </w:r>
+            <w:r>
+              <w:rPr>
+                <w:rFonts w:ascii="BRH Malayalam Extra" w:hAnsi="BRH Malayalam Extra" w:cs="BRH Devanagari Extra"/>
+                <w:color w:val="000000"/>
+                <w:szCs w:val="40"/>
+              </w:rPr>
+              <w:t>–</w:t>
+            </w:r>
+            <w:r>
+              <w:rPr>
+                <w:rFonts w:ascii="BRH Devanagari Extra" w:hAnsi="BRH Devanagari Extra" w:cs="BRH Devanagari Extra"/>
+                <w:color w:val="000000"/>
+                <w:sz w:val="32"/>
+                <w:szCs w:val="40"/>
+              </w:rPr>
+              <w:t>ÌS</w:t>
+            </w:r>
+            <w:r>
+              <w:rPr>
+                <w:rFonts w:ascii="BRH Malayalam Extra" w:hAnsi="BRH Malayalam Extra" w:cs="BRH Devanagari Extra"/>
+                <w:color w:val="000000"/>
+                <w:szCs w:val="40"/>
+              </w:rPr>
+              <w:t>–</w:t>
+            </w:r>
+            <w:r>
+              <w:rPr>
+                <w:rFonts w:ascii="BRH Devanagari Extra" w:hAnsi="BRH Devanagari Extra" w:cs="BRH Devanagari Extra"/>
+                <w:color w:val="000000"/>
+                <w:sz w:val="32"/>
+                <w:szCs w:val="40"/>
+              </w:rPr>
+              <w:t>irÉÉå lrÉÉÿ(</w:t>
+            </w:r>
+            <w:r>
+              <w:rPr>
+                <w:rFonts w:cs="BRH Devanagari Extra"/>
+                <w:color w:val="000000"/>
+                <w:szCs w:val="40"/>
+              </w:rPr>
+              <w:t>1</w:t>
+            </w:r>
+            <w:r>
+              <w:rPr>
+                <w:rFonts w:ascii="BRH Malayalam Extra" w:hAnsi="BRH Malayalam Extra" w:cs="BRH Devanagari Extra"/>
+                <w:color w:val="000000"/>
+                <w:szCs w:val="40"/>
+              </w:rPr>
+              <w:t>–</w:t>
+            </w:r>
+            <w:proofErr w:type="gramStart"/>
+            <w:r>
+              <w:rPr>
+                <w:rFonts w:ascii="BRH Devanagari Extra" w:hAnsi="BRH Devanagari Extra" w:cs="BRH Devanagari Extra"/>
+                <w:color w:val="000000"/>
+                <w:sz w:val="32"/>
+                <w:szCs w:val="40"/>
+              </w:rPr>
+              <w:t>A)</w:t>
+            </w:r>
+            <w:r>
+              <w:rPr>
+                <w:rFonts w:ascii="BRH Devanagari Extra" w:hAnsi="BRH Devanagari Extra" w:cs="BRH Devanagari Extra"/>
+                <w:color w:val="000000"/>
+                <w:sz w:val="32"/>
+                <w:szCs w:val="40"/>
+                <w:highlight w:val="green"/>
+              </w:rPr>
+              <w:t>Xè</w:t>
+            </w:r>
+            <w:proofErr w:type="gramEnd"/>
+            <w:r>
+              <w:rPr>
+                <w:rFonts w:ascii="BRH Devanagari Extra" w:hAnsi="BRH Devanagari Extra" w:cs="BRH Devanagari Extra"/>
+                <w:color w:val="000000"/>
+                <w:sz w:val="32"/>
+                <w:szCs w:val="40"/>
+              </w:rPr>
+              <w:t xml:space="preserve"> </w:t>
+            </w:r>
+            <w:r>
+              <w:rPr>
+                <w:rFonts w:ascii="BRH Devanagari Extra" w:hAnsi="BRH Devanagari Extra" w:cs="BRH Devanagari Extra"/>
+                <w:color w:val="000000"/>
+                <w:sz w:val="32"/>
+                <w:szCs w:val="40"/>
+              </w:rPr>
+              <w:t>lrÉþXèû XûÉÌS</w:t>
+            </w:r>
+            <w:r>
+              <w:rPr>
+                <w:rFonts w:ascii="BRH Malayalam Extra" w:hAnsi="BRH Malayalam Extra" w:cs="BRH Devanagari Extra"/>
+                <w:color w:val="000000"/>
+                <w:szCs w:val="40"/>
+              </w:rPr>
+              <w:t>–</w:t>
+            </w:r>
+            <w:r>
+              <w:rPr>
+                <w:rFonts w:ascii="BRH Devanagari Extra" w:hAnsi="BRH Devanagari Extra" w:cs="BRH Devanagari Extra"/>
+                <w:color w:val="000000"/>
+                <w:sz w:val="32"/>
+                <w:szCs w:val="40"/>
+              </w:rPr>
+              <w:t>irÉ AÉþÌS</w:t>
+            </w:r>
+            <w:r>
+              <w:rPr>
+                <w:rFonts w:ascii="BRH Malayalam Extra" w:hAnsi="BRH Malayalam Extra" w:cs="BRH Devanagari Extra"/>
+                <w:color w:val="000000"/>
+                <w:szCs w:val="40"/>
+              </w:rPr>
+              <w:t>–</w:t>
+            </w:r>
+            <w:r>
+              <w:rPr>
+                <w:rFonts w:ascii="BRH Devanagari Extra" w:hAnsi="BRH Devanagari Extra" w:cs="BRH Devanagari Extra"/>
+                <w:color w:val="000000"/>
+                <w:sz w:val="32"/>
+                <w:szCs w:val="40"/>
+              </w:rPr>
+              <w:t>irÉÉå lrÉXèûþ|</w:t>
+            </w:r>
+          </w:p>
+          <w:p>
+            <w:pPr>
+              <w:widowControl w:val="0"/>
+              <w:autoSpaceDE w:val="0"/>
+              <w:autoSpaceDN w:val="0"/>
+              <w:adjustRightInd w:val="0"/>
+              <w:spacing w:before="0" w:line="240" w:lineRule="auto"/>
+              <w:rPr>
+                <w:rFonts w:ascii="BRH Devanagari Extra" w:hAnsi="BRH Devanagari Extra" w:cs="BRH Devanagari Extra"/>
+                <w:color w:val="000000"/>
+                <w:sz w:val="32"/>
+                <w:szCs w:val="40"/>
+              </w:rPr>
+            </w:pPr>
+            <w:r>
+              <w:rPr>
+                <w:rFonts w:cs="BRH Devanagari Extra"/>
+                <w:color w:val="000000"/>
+                <w:szCs w:val="40"/>
+              </w:rPr>
+              <w:t>33</w:t>
+            </w:r>
+            <w:r>
+              <w:rPr>
+                <w:rFonts w:ascii="BRH Devanagari Extra" w:hAnsi="BRH Devanagari Extra" w:cs="BRH Devanagari Extra"/>
+                <w:color w:val="000000"/>
+                <w:sz w:val="32"/>
+                <w:szCs w:val="40"/>
+              </w:rPr>
+              <w:t>)</w:t>
+            </w:r>
+            <w:r>
+              <w:rPr>
+                <w:rFonts w:ascii="BRH Devanagari Extra" w:hAnsi="BRH Devanagari Extra" w:cs="BRH Devanagari Extra"/>
+                <w:color w:val="000000"/>
+                <w:sz w:val="32"/>
+                <w:szCs w:val="40"/>
+              </w:rPr>
+              <w:tab/>
+            </w:r>
+            <w:r>
+              <w:rPr>
+                <w:rFonts w:cs="BRH Devanagari Extra"/>
+                <w:color w:val="000000"/>
+                <w:szCs w:val="40"/>
+              </w:rPr>
+              <w:t>2</w:t>
+            </w:r>
+            <w:r>
+              <w:rPr>
+                <w:rFonts w:ascii="BRH Devanagari Extra" w:hAnsi="BRH Devanagari Extra" w:cs="BRH Devanagari Extra"/>
+                <w:color w:val="000000"/>
+                <w:sz w:val="32"/>
+                <w:szCs w:val="40"/>
+              </w:rPr>
+              <w:t>.</w:t>
+            </w:r>
+            <w:r>
+              <w:rPr>
+                <w:rFonts w:cs="BRH Devanagari Extra"/>
+                <w:color w:val="000000"/>
+                <w:szCs w:val="40"/>
+              </w:rPr>
+              <w:t>4</w:t>
+            </w:r>
+            <w:r>
+              <w:rPr>
+                <w:rFonts w:ascii="BRH Devanagari Extra" w:hAnsi="BRH Devanagari Extra" w:cs="BRH Devanagari Extra"/>
+                <w:color w:val="000000"/>
+                <w:sz w:val="32"/>
+                <w:szCs w:val="40"/>
+              </w:rPr>
+              <w:t>.</w:t>
+            </w:r>
+            <w:r>
+              <w:rPr>
+                <w:rFonts w:cs="BRH Devanagari Extra"/>
+                <w:color w:val="000000"/>
+                <w:szCs w:val="40"/>
+              </w:rPr>
+              <w:t>10</w:t>
+            </w:r>
+            <w:r>
+              <w:rPr>
+                <w:rFonts w:ascii="BRH Devanagari Extra" w:hAnsi="BRH Devanagari Extra" w:cs="BRH Devanagari Extra"/>
+                <w:color w:val="000000"/>
+                <w:sz w:val="32"/>
+                <w:szCs w:val="40"/>
+              </w:rPr>
+              <w:t>.</w:t>
+            </w:r>
+            <w:r>
+              <w:rPr>
+                <w:rFonts w:cs="BRH Devanagari Extra"/>
+                <w:color w:val="000000"/>
+                <w:szCs w:val="40"/>
+              </w:rPr>
+              <w:t>2</w:t>
+            </w:r>
+            <w:r>
+              <w:rPr>
+                <w:rFonts w:ascii="BRH Devanagari Extra" w:hAnsi="BRH Devanagari Extra" w:cs="BRH Devanagari Extra"/>
+                <w:color w:val="000000"/>
+                <w:sz w:val="32"/>
+                <w:szCs w:val="40"/>
+              </w:rPr>
+              <w:t>(</w:t>
+            </w:r>
+            <w:r>
+              <w:rPr>
+                <w:rFonts w:cs="BRH Devanagari Extra"/>
+                <w:color w:val="000000"/>
+                <w:szCs w:val="40"/>
+              </w:rPr>
+              <w:t>28</w:t>
+            </w:r>
+            <w:r>
+              <w:rPr>
+                <w:rFonts w:ascii="BRH Devanagari Extra" w:hAnsi="BRH Devanagari Extra" w:cs="BRH Devanagari Extra"/>
+                <w:color w:val="000000"/>
+                <w:sz w:val="32"/>
+                <w:szCs w:val="40"/>
+              </w:rPr>
+              <w:t>)</w:t>
+            </w:r>
+            <w:proofErr w:type="gramStart"/>
+            <w:r>
+              <w:rPr>
+                <w:rFonts w:ascii="BRH Devanagari Extra" w:hAnsi="BRH Devanagari Extra" w:cs="BRH Devanagari Extra"/>
+                <w:color w:val="000000"/>
+                <w:sz w:val="32"/>
+                <w:szCs w:val="40"/>
+              </w:rPr>
+              <w:t>-  lrÉXèûþ</w:t>
+            </w:r>
+            <w:proofErr w:type="gramEnd"/>
+            <w:r>
+              <w:rPr>
+                <w:rFonts w:ascii="BRH Devanagari Extra" w:hAnsi="BRH Devanagari Extra" w:cs="BRH Devanagari Extra"/>
+                <w:color w:val="000000"/>
+                <w:sz w:val="32"/>
+                <w:szCs w:val="40"/>
+              </w:rPr>
+              <w:t xml:space="preserve"> | U</w:t>
+            </w:r>
+            <w:r>
+              <w:rPr>
+                <w:rFonts w:ascii="BRH Malayalam Extra" w:hAnsi="BRH Malayalam Extra" w:cs="BRH Devanagari Extra"/>
+                <w:color w:val="000000"/>
+                <w:szCs w:val="40"/>
+              </w:rPr>
+              <w:t>–</w:t>
+            </w:r>
+            <w:r>
+              <w:rPr>
+                <w:rFonts w:ascii="BRH Devanagari Extra" w:hAnsi="BRH Devanagari Extra" w:cs="BRH Devanagari Extra"/>
+                <w:color w:val="000000"/>
+                <w:sz w:val="32"/>
+                <w:szCs w:val="40"/>
+              </w:rPr>
+              <w:t>ÎzqÉÍpÉþÈ |</w:t>
+            </w:r>
+          </w:p>
+          <w:p>
+            <w:pPr>
+              <w:widowControl w:val="0"/>
+              <w:autoSpaceDE w:val="0"/>
+              <w:autoSpaceDN w:val="0"/>
+              <w:adjustRightInd w:val="0"/>
+              <w:spacing w:before="0" w:line="240" w:lineRule="auto"/>
+              <w:rPr>
+                <w:rFonts w:cs="BRH Devanagari Extra"/>
+                <w:color w:val="000000"/>
+                <w:szCs w:val="40"/>
+              </w:rPr>
+            </w:pPr>
+            <w:r>
+              <w:rPr>
+                <w:rFonts w:ascii="BRH Devanagari Extra" w:hAnsi="BRH Devanagari Extra" w:cs="BRH Devanagari Extra"/>
+                <w:color w:val="000000"/>
+                <w:sz w:val="32"/>
+                <w:szCs w:val="40"/>
+              </w:rPr>
+              <w:t>lrÉþXèû U</w:t>
+            </w:r>
+            <w:r>
+              <w:rPr>
+                <w:rFonts w:ascii="BRH Malayalam Extra" w:hAnsi="BRH Malayalam Extra" w:cs="BRH Devanagari Extra"/>
+                <w:color w:val="000000"/>
+                <w:szCs w:val="40"/>
+              </w:rPr>
+              <w:t>–</w:t>
+            </w:r>
+            <w:r>
+              <w:rPr>
+                <w:rFonts w:ascii="BRH Devanagari Extra" w:hAnsi="BRH Devanagari Extra" w:cs="BRH Devanagari Extra"/>
+                <w:color w:val="000000"/>
+                <w:sz w:val="32"/>
+                <w:szCs w:val="40"/>
+              </w:rPr>
+              <w:t>ÎzqÉpÉÏþ U</w:t>
+            </w:r>
+            <w:r>
+              <w:rPr>
+                <w:rFonts w:ascii="BRH Malayalam Extra" w:hAnsi="BRH Malayalam Extra" w:cs="BRH Devanagari Extra"/>
+                <w:color w:val="000000"/>
+                <w:szCs w:val="40"/>
+              </w:rPr>
+              <w:t>–</w:t>
+            </w:r>
+            <w:r>
+              <w:rPr>
+                <w:rFonts w:ascii="BRH Devanagari Extra" w:hAnsi="BRH Devanagari Extra" w:cs="BRH Devanagari Extra"/>
+                <w:color w:val="000000"/>
+                <w:sz w:val="32"/>
+                <w:szCs w:val="40"/>
+              </w:rPr>
+              <w:t>ÎzqÉÍpÉ</w:t>
+            </w:r>
+            <w:r>
+              <w:rPr>
+                <w:rFonts w:ascii="BRH Malayalam Extra" w:hAnsi="BRH Malayalam Extra" w:cs="BRH Devanagari Extra"/>
+                <w:color w:val="000000"/>
+                <w:szCs w:val="40"/>
+              </w:rPr>
+              <w:t>–</w:t>
+            </w:r>
+            <w:r>
+              <w:rPr>
+                <w:rFonts w:ascii="BRH Devanagari Extra" w:hAnsi="BRH Devanagari Extra" w:cs="BRH Devanagari Extra"/>
+                <w:color w:val="000000"/>
+                <w:sz w:val="32"/>
+                <w:szCs w:val="40"/>
+              </w:rPr>
+              <w:t>Uç lrÉÉÿ(</w:t>
+            </w:r>
+            <w:r>
+              <w:rPr>
+                <w:rFonts w:cs="BRH Devanagari Extra"/>
+                <w:color w:val="000000"/>
+                <w:szCs w:val="40"/>
+              </w:rPr>
+              <w:t>1</w:t>
+            </w:r>
+            <w:r>
+              <w:rPr>
+                <w:rFonts w:ascii="BRH Malayalam Extra" w:hAnsi="BRH Malayalam Extra" w:cs="BRH Devanagari Extra"/>
+                <w:color w:val="000000"/>
+                <w:szCs w:val="40"/>
+              </w:rPr>
+              <w:t>–</w:t>
+            </w:r>
+            <w:proofErr w:type="gramStart"/>
+            <w:r>
+              <w:rPr>
+                <w:rFonts w:ascii="BRH Devanagari Extra" w:hAnsi="BRH Devanagari Extra" w:cs="BRH Devanagari Extra"/>
+                <w:color w:val="000000"/>
+                <w:sz w:val="32"/>
+                <w:szCs w:val="40"/>
+              </w:rPr>
+              <w:t>A)</w:t>
+            </w:r>
+            <w:r>
+              <w:rPr>
+                <w:rFonts w:ascii="BRH Devanagari Extra" w:hAnsi="BRH Devanagari Extra" w:cs="BRH Devanagari Extra"/>
+                <w:color w:val="000000"/>
+                <w:sz w:val="32"/>
+                <w:szCs w:val="40"/>
+                <w:highlight w:val="green"/>
+              </w:rPr>
+              <w:t>Xè</w:t>
+            </w:r>
+            <w:proofErr w:type="gramEnd"/>
+            <w:r>
+              <w:rPr>
+                <w:rFonts w:ascii="BRH Devanagari Extra" w:hAnsi="BRH Devanagari Extra" w:cs="BRH Devanagari Extra"/>
+                <w:color w:val="000000"/>
+                <w:sz w:val="32"/>
+                <w:szCs w:val="40"/>
+              </w:rPr>
+              <w:t xml:space="preserve"> </w:t>
+            </w:r>
+            <w:r>
+              <w:rPr>
+                <w:rFonts w:ascii="BRH Devanagari Extra" w:hAnsi="BRH Devanagari Extra" w:cs="BRH Devanagari Extra"/>
+                <w:color w:val="000000"/>
+                <w:sz w:val="32"/>
+                <w:szCs w:val="40"/>
+              </w:rPr>
+              <w:t>lrÉþXèû U</w:t>
+            </w:r>
+            <w:r>
+              <w:rPr>
+                <w:rFonts w:ascii="BRH Malayalam Extra" w:hAnsi="BRH Malayalam Extra" w:cs="BRH Devanagari Extra"/>
+                <w:color w:val="000000"/>
+                <w:szCs w:val="40"/>
+              </w:rPr>
+              <w:t>–</w:t>
+            </w:r>
+            <w:r>
+              <w:rPr>
+                <w:rFonts w:ascii="BRH Devanagari Extra" w:hAnsi="BRH Devanagari Extra" w:cs="BRH Devanagari Extra"/>
+                <w:color w:val="000000"/>
+                <w:sz w:val="32"/>
+                <w:szCs w:val="40"/>
+              </w:rPr>
+              <w:t>ÎzqÉÍpÉþÈ |</w:t>
+            </w:r>
+          </w:p>
+        </w:tc>
+      </w:tr>
+      <w:tr>
+        <w:tc>
+          <w:tcPr>
+            <w:tcW w:w="7450" w:type="dxa"/>
           </w:tcPr>
           <w:p>
             <w:pPr>
               <w:spacing w:before="0" w:line="240" w:lineRule="auto"/>
               <w:rPr>
-                <w:b/>
-                <w:sz w:val="28"/>
+                <w:rFonts w:cs="Latha"/>
+                <w:b/>
+                <w:bCs/>
                 <w:szCs w:val="28"/>
+                <w:cs/>
+                <w:lang w:bidi="ta-IN"/>
               </w:rPr>
             </w:pPr>
           </w:p>
         </w:tc>
         <w:tc>
           <w:tcPr>
-            <w:tcW w:w="5528" w:type="dxa"/>
-          </w:tcPr>
-          <w:p>
-            <w:pPr>
-              <w:spacing w:before="0" w:line="240" w:lineRule="auto"/>
-              <w:rPr>
-                <w:rFonts w:cs="Latha"/>
-                <w:b/>
-                <w:bCs/>
-                <w:szCs w:val="28"/>
-                <w:cs/>
-                <w:lang w:bidi="ta-IN"/>
-              </w:rPr>
-            </w:pPr>
-          </w:p>
-        </w:tc>
-        <w:tc>
-          <w:tcPr>
-            <w:tcW w:w="5812" w:type="dxa"/>
+            <w:tcW w:w="7371" w:type="dxa"/>
           </w:tcPr>
           <w:p>
             <w:pPr>

--- a/TS Jatai Ghanam Project/TS 2.4/TS 2.4 Jatai Tamil Corrections.docx
+++ b/TS Jatai Ghanam Project/TS 2.4/TS 2.4 Jatai Tamil Corrections.docx
@@ -32625,17 +32625,7 @@
           <w:szCs w:val="32"/>
           <w:u w:val="single"/>
         </w:rPr>
-        <w:t>Ghanam</w:t>
-      </w:r>
-      <w:r>
-        <w:rPr>
-          <w:b/>
-          <w:bCs/>
-          <w:sz w:val="32"/>
-          <w:szCs w:val="32"/>
-          <w:u w:val="single"/>
-        </w:rPr>
-        <w:t xml:space="preserve"> </w:t>
+        <w:t xml:space="preserve">Jatai </w:t>
       </w:r>
       <w:r>
         <w:rPr>
